--- a/docs/Daniel_Vargas_CV_2026-en.docx
+++ b/docs/Daniel_Vargas_CV_2026-en.docx
@@ -71,7 +71,6 @@
         <w:t xml:space="preserve"> | </w:t>
       </w:r>
       <w:hyperlink r:id="rId6">
-        <w:proofErr w:type="spellStart"/>
         <w:r>
           <w:rPr>
             <w:color w:val="000000" w:themeColor="text1"/>
@@ -81,7 +80,6 @@
           </w:rPr>
           <w:t>Linkedin</w:t>
         </w:r>
-        <w:proofErr w:type="spellEnd"/>
       </w:hyperlink>
       <w:r>
         <w:rPr>
@@ -92,7 +90,6 @@
         <w:t xml:space="preserve"> | </w:t>
       </w:r>
       <w:hyperlink r:id="rId7">
-        <w:proofErr w:type="spellStart"/>
         <w:r>
           <w:rPr>
             <w:color w:val="000000" w:themeColor="text1"/>
@@ -102,7 +99,6 @@
           </w:rPr>
           <w:t>Github</w:t>
         </w:r>
-        <w:proofErr w:type="spellEnd"/>
       </w:hyperlink>
     </w:p>
     <w:p>
@@ -298,27 +294,7 @@
           <w:sz w:val="24"/>
           <w:szCs w:val="24"/>
         </w:rPr>
-        <w:t xml:space="preserve"> Technical Strategy, Agile/Scrum Management, </w:t>
-      </w:r>
-      <w:proofErr w:type="spellStart"/>
-      <w:r>
-        <w:rPr>
-          <w:rFonts w:ascii="Times New Roman" w:eastAsia="Times New Roman" w:hAnsi="Times New Roman" w:cs="Times New Roman"/>
-          <w:color w:val="000000" w:themeColor="text1"/>
-          <w:sz w:val="24"/>
-          <w:szCs w:val="24"/>
-        </w:rPr>
-        <w:t>MLOps</w:t>
-      </w:r>
-      <w:proofErr w:type="spellEnd"/>
-      <w:r>
-        <w:rPr>
-          <w:rFonts w:ascii="Times New Roman" w:eastAsia="Times New Roman" w:hAnsi="Times New Roman" w:cs="Times New Roman"/>
-          <w:color w:val="000000" w:themeColor="text1"/>
-          <w:sz w:val="24"/>
-          <w:szCs w:val="24"/>
-        </w:rPr>
-        <w:t xml:space="preserve"> Architecture, Team Mentorship, 0-to-1 Product Delivery, Lean Six Sigma Black Belt.</w:t>
+        <w:t xml:space="preserve"> Technical Strategy, Agile/Scrum Management, MLOps Architecture, Team Mentorship, 0-to-1 Product Delivery, Lean Six Sigma Black Belt.</w:t>
       </w:r>
     </w:p>
     <w:p>
@@ -408,67 +384,7 @@
           <w:sz w:val="24"/>
           <w:szCs w:val="24"/>
         </w:rPr>
-        <w:t xml:space="preserve"> TensorFlow, </w:t>
-      </w:r>
-      <w:proofErr w:type="spellStart"/>
-      <w:r>
-        <w:rPr>
-          <w:rFonts w:ascii="Times New Roman" w:eastAsia="Times New Roman" w:hAnsi="Times New Roman" w:cs="Times New Roman"/>
-          <w:color w:val="000000" w:themeColor="text1"/>
-          <w:sz w:val="24"/>
-          <w:szCs w:val="24"/>
-        </w:rPr>
-        <w:t>PyTorch</w:t>
-      </w:r>
-      <w:proofErr w:type="spellEnd"/>
-      <w:r>
-        <w:rPr>
-          <w:rFonts w:ascii="Times New Roman" w:eastAsia="Times New Roman" w:hAnsi="Times New Roman" w:cs="Times New Roman"/>
-          <w:color w:val="000000" w:themeColor="text1"/>
-          <w:sz w:val="24"/>
-          <w:szCs w:val="24"/>
-        </w:rPr>
-        <w:t xml:space="preserve">, ONNX, Hugging Face, </w:t>
-      </w:r>
-      <w:proofErr w:type="spellStart"/>
-      <w:r>
-        <w:rPr>
-          <w:rFonts w:ascii="Times New Roman" w:eastAsia="Times New Roman" w:hAnsi="Times New Roman" w:cs="Times New Roman"/>
-          <w:color w:val="000000" w:themeColor="text1"/>
-          <w:sz w:val="24"/>
-          <w:szCs w:val="24"/>
-        </w:rPr>
-        <w:t>LangChain</w:t>
-      </w:r>
-      <w:proofErr w:type="spellEnd"/>
-      <w:r>
-        <w:rPr>
-          <w:rFonts w:ascii="Times New Roman" w:eastAsia="Times New Roman" w:hAnsi="Times New Roman" w:cs="Times New Roman"/>
-          <w:color w:val="000000" w:themeColor="text1"/>
-          <w:sz w:val="24"/>
-          <w:szCs w:val="24"/>
-        </w:rPr>
-        <w:t xml:space="preserve">, </w:t>
-      </w:r>
-      <w:proofErr w:type="spellStart"/>
-      <w:r>
-        <w:rPr>
-          <w:rFonts w:ascii="Times New Roman" w:eastAsia="Times New Roman" w:hAnsi="Times New Roman" w:cs="Times New Roman"/>
-          <w:color w:val="000000" w:themeColor="text1"/>
-          <w:sz w:val="24"/>
-          <w:szCs w:val="24"/>
-        </w:rPr>
-        <w:t>LangGraph</w:t>
-      </w:r>
-      <w:proofErr w:type="spellEnd"/>
-      <w:r>
-        <w:rPr>
-          <w:rFonts w:ascii="Times New Roman" w:eastAsia="Times New Roman" w:hAnsi="Times New Roman" w:cs="Times New Roman"/>
-          <w:color w:val="000000" w:themeColor="text1"/>
-          <w:sz w:val="24"/>
-          <w:szCs w:val="24"/>
-        </w:rPr>
-        <w:t>.</w:t>
+        <w:t xml:space="preserve"> TensorFlow, PyTorch, ONNX, Hugging Face, LangChain, LangGraph.</w:t>
       </w:r>
     </w:p>
     <w:p>
@@ -495,60 +411,16 @@
           <w:sz w:val="24"/>
           <w:szCs w:val="24"/>
         </w:rPr>
-        <w:t>Cloud/</w:t>
-      </w:r>
-      <w:proofErr w:type="spellStart"/>
+        <w:t>Cloud/MLOps:</w:t>
+      </w:r>
       <w:r>
         <w:rPr>
           <w:rFonts w:ascii="Times New Roman" w:eastAsia="Times New Roman" w:hAnsi="Times New Roman" w:cs="Times New Roman"/>
-          <w:b/>
-          <w:bCs/>
-          <w:color w:val="000000" w:themeColor="text1"/>
-          <w:sz w:val="24"/>
-          <w:szCs w:val="24"/>
-        </w:rPr>
-        <w:t>MLOps</w:t>
-      </w:r>
-      <w:proofErr w:type="spellEnd"/>
-      <w:r>
-        <w:rPr>
-          <w:rFonts w:ascii="Times New Roman" w:eastAsia="Times New Roman" w:hAnsi="Times New Roman" w:cs="Times New Roman"/>
-          <w:b/>
-          <w:bCs/>
-          <w:color w:val="000000" w:themeColor="text1"/>
-          <w:sz w:val="24"/>
-          <w:szCs w:val="24"/>
-        </w:rPr>
-        <w:t>:</w:t>
-      </w:r>
-      <w:r>
-        <w:rPr>
-          <w:rFonts w:ascii="Times New Roman" w:eastAsia="Times New Roman" w:hAnsi="Times New Roman" w:cs="Times New Roman"/>
-          <w:color w:val="000000" w:themeColor="text1"/>
-          <w:sz w:val="24"/>
-          <w:szCs w:val="24"/>
-        </w:rPr>
-        <w:t xml:space="preserve"> AWS, GCP, Azure, </w:t>
-      </w:r>
-      <w:proofErr w:type="spellStart"/>
-      <w:r>
-        <w:rPr>
-          <w:rFonts w:ascii="Times New Roman" w:eastAsia="Times New Roman" w:hAnsi="Times New Roman" w:cs="Times New Roman"/>
-          <w:color w:val="000000" w:themeColor="text1"/>
-          <w:sz w:val="24"/>
-          <w:szCs w:val="24"/>
-        </w:rPr>
-        <w:t>MLFlow</w:t>
-      </w:r>
-      <w:proofErr w:type="spellEnd"/>
-      <w:r>
-        <w:rPr>
-          <w:rFonts w:ascii="Times New Roman" w:eastAsia="Times New Roman" w:hAnsi="Times New Roman" w:cs="Times New Roman"/>
-          <w:color w:val="000000" w:themeColor="text1"/>
-          <w:sz w:val="24"/>
-          <w:szCs w:val="24"/>
-        </w:rPr>
-        <w:t>, Docker, Kubernetes.</w:t>
+          <w:color w:val="000000" w:themeColor="text1"/>
+          <w:sz w:val="24"/>
+          <w:szCs w:val="24"/>
+        </w:rPr>
+        <w:t xml:space="preserve"> AWS, GCP, Azure, MLFlow, Docker, Kubernetes.</w:t>
       </w:r>
     </w:p>
     <w:p>
@@ -629,27 +501,7 @@
           <w:sz w:val="24"/>
           <w:szCs w:val="24"/>
         </w:rPr>
-        <w:t xml:space="preserve"> TensorFlow Lite, </w:t>
-      </w:r>
-      <w:proofErr w:type="spellStart"/>
-      <w:r>
-        <w:rPr>
-          <w:rFonts w:ascii="Times New Roman" w:eastAsia="Times New Roman" w:hAnsi="Times New Roman" w:cs="Times New Roman"/>
-          <w:color w:val="000000" w:themeColor="text1"/>
-          <w:sz w:val="24"/>
-          <w:szCs w:val="24"/>
-        </w:rPr>
-        <w:t>CoreML</w:t>
-      </w:r>
-      <w:proofErr w:type="spellEnd"/>
-      <w:r>
-        <w:rPr>
-          <w:rFonts w:ascii="Times New Roman" w:eastAsia="Times New Roman" w:hAnsi="Times New Roman" w:cs="Times New Roman"/>
-          <w:color w:val="000000" w:themeColor="text1"/>
-          <w:sz w:val="24"/>
-          <w:szCs w:val="24"/>
-        </w:rPr>
-        <w:t>, Edge AI Optimization.</w:t>
+        <w:t xml:space="preserve"> TensorFlow Lite, CoreML, Edge AI Optimization.</w:t>
       </w:r>
     </w:p>
     <w:p>
@@ -1049,27 +901,7 @@
           <w:szCs w:val="24"/>
           <w:lang w:val="en-CA"/>
         </w:rPr>
-        <w:t xml:space="preserve"> Established the </w:t>
-      </w:r>
-      <w:proofErr w:type="spellStart"/>
-      <w:r>
-        <w:rPr>
-          <w:color w:val="000000" w:themeColor="text1"/>
-          <w:sz w:val="24"/>
-          <w:szCs w:val="24"/>
-          <w:lang w:val="en-CA"/>
-        </w:rPr>
-        <w:t>MLOps</w:t>
-      </w:r>
-      <w:proofErr w:type="spellEnd"/>
-      <w:r>
-        <w:rPr>
-          <w:color w:val="000000" w:themeColor="text1"/>
-          <w:sz w:val="24"/>
-          <w:szCs w:val="24"/>
-          <w:lang w:val="en-CA"/>
-        </w:rPr>
-        <w:t xml:space="preserve"> infrastructure to serve complex</w:t>
+        <w:t xml:space="preserve"> Established the MLOps infrastructure to serve complex</w:t>
       </w:r>
       <w:r>
         <w:rPr>
@@ -1371,21 +1203,8 @@
           <w:lang w:val="en-CA"/>
         </w:rPr>
         <w:lastRenderedPageBreak/>
-        <w:t xml:space="preserve">Strategic AI Advisor [Volunteer] | </w:t>
-      </w:r>
-      <w:proofErr w:type="spellStart"/>
-      <w:r>
-        <w:rPr>
-          <w:b/>
-          <w:bCs/>
-          <w:color w:val="000000" w:themeColor="text1"/>
-          <w:sz w:val="24"/>
-          <w:szCs w:val="24"/>
-          <w:lang w:val="en-CA"/>
-        </w:rPr>
-        <w:t>Queva</w:t>
-      </w:r>
-      <w:proofErr w:type="spellEnd"/>
+        <w:t>Strategic AI Advisor [Volunteer] | Queva</w:t>
+      </w:r>
       <w:r>
         <w:rPr>
           <w:color w:val="000000" w:themeColor="text1"/>
@@ -1562,21 +1381,19 @@
           <w:szCs w:val="24"/>
           <w:lang w:val="en-CA"/>
         </w:rPr>
-        <w:t xml:space="preserve">Sr. Machine Learning Engineer | </w:t>
-      </w:r>
-      <w:proofErr w:type="spellStart"/>
-      <w:r>
-        <w:rPr>
-          <w:b/>
-          <w:bCs/>
-          <w:color w:val="000000" w:themeColor="text1"/>
-          <w:sz w:val="24"/>
-          <w:szCs w:val="24"/>
-          <w:lang w:val="en-CA"/>
-        </w:rPr>
-        <w:t>FightCamp</w:t>
-      </w:r>
-      <w:proofErr w:type="spellEnd"/>
+        <w:t>Sr. Machine Learning Engineer | FightCamp</w:t>
+      </w:r>
+      <w:r>
+        <w:rPr>
+          <w:b/>
+          <w:bCs/>
+          <w:color w:val="000000" w:themeColor="text1"/>
+          <w:sz w:val="24"/>
+          <w:szCs w:val="24"/>
+          <w:lang w:val="en-CA"/>
+        </w:rPr>
+        <w:t xml:space="preserve"> [Contract]</w:t>
+      </w:r>
       <w:r>
         <w:rPr>
           <w:color w:val="000000" w:themeColor="text1"/>
@@ -1755,31 +1572,7 @@
           <w:szCs w:val="24"/>
           <w:lang w:val="en-CA"/>
         </w:rPr>
-        <w:t xml:space="preserve">Director, AI Engineering | </w:t>
-      </w:r>
-      <w:proofErr w:type="spellStart"/>
-      <w:r>
-        <w:rPr>
-          <w:b/>
-          <w:bCs/>
-          <w:color w:val="000000" w:themeColor="text1"/>
-          <w:sz w:val="24"/>
-          <w:szCs w:val="24"/>
-          <w:lang w:val="en-CA"/>
-        </w:rPr>
-        <w:t>Innodem</w:t>
-      </w:r>
-      <w:proofErr w:type="spellEnd"/>
-      <w:r>
-        <w:rPr>
-          <w:b/>
-          <w:bCs/>
-          <w:color w:val="000000" w:themeColor="text1"/>
-          <w:sz w:val="24"/>
-          <w:szCs w:val="24"/>
-          <w:lang w:val="en-CA"/>
-        </w:rPr>
-        <w:t xml:space="preserve"> Neurosciences</w:t>
+        <w:t>Director, AI Engineering | Innodem Neurosciences</w:t>
       </w:r>
       <w:r>
         <w:rPr>
@@ -1834,31 +1627,7 @@
           <w:szCs w:val="24"/>
           <w:lang w:val="en-CA"/>
         </w:rPr>
-        <w:t xml:space="preserve">Led a cross-functional AI team in the medical technology space, overseeing the development of regulated Software as a </w:t>
-      </w:r>
-      <w:proofErr w:type="gramStart"/>
-      <w:r>
-        <w:rPr>
-          <w:i/>
-          <w:iCs/>
-          <w:color w:val="000000" w:themeColor="text1"/>
-          <w:sz w:val="24"/>
-          <w:szCs w:val="24"/>
-          <w:lang w:val="en-CA"/>
-        </w:rPr>
-        <w:t>Medical Device (SaMD) products</w:t>
-      </w:r>
-      <w:proofErr w:type="gramEnd"/>
-      <w:r>
-        <w:rPr>
-          <w:i/>
-          <w:iCs/>
-          <w:color w:val="000000" w:themeColor="text1"/>
-          <w:sz w:val="24"/>
-          <w:szCs w:val="24"/>
-          <w:lang w:val="en-CA"/>
-        </w:rPr>
-        <w:t>.</w:t>
+        <w:t>Led a cross-functional AI team in the medical technology space, overseeing the development of regulated Software as a Medical Device (SaMD) products.</w:t>
       </w:r>
     </w:p>
     <w:p>
@@ -2015,31 +1784,7 @@
           <w:szCs w:val="24"/>
           <w:lang w:val="en-CA"/>
         </w:rPr>
-        <w:t xml:space="preserve">Sr. Machine Learning Engineer | </w:t>
-      </w:r>
-      <w:proofErr w:type="spellStart"/>
-      <w:r>
-        <w:rPr>
-          <w:b/>
-          <w:bCs/>
-          <w:color w:val="000000" w:themeColor="text1"/>
-          <w:sz w:val="24"/>
-          <w:szCs w:val="24"/>
-          <w:lang w:val="en-CA"/>
-        </w:rPr>
-        <w:t>Innodem</w:t>
-      </w:r>
-      <w:proofErr w:type="spellEnd"/>
-      <w:r>
-        <w:rPr>
-          <w:b/>
-          <w:bCs/>
-          <w:color w:val="000000" w:themeColor="text1"/>
-          <w:sz w:val="24"/>
-          <w:szCs w:val="24"/>
-          <w:lang w:val="en-CA"/>
-        </w:rPr>
-        <w:t xml:space="preserve"> Neurosciences</w:t>
+        <w:t>Sr. Machine Learning Engineer | Innodem Neurosciences</w:t>
       </w:r>
       <w:r>
         <w:rPr>
@@ -2166,47 +1911,7 @@
           <w:szCs w:val="24"/>
           <w:lang w:val="en-CA"/>
         </w:rPr>
-        <w:t xml:space="preserve">Implemented </w:t>
-      </w:r>
-      <w:proofErr w:type="spellStart"/>
-      <w:r>
-        <w:rPr>
-          <w:color w:val="000000" w:themeColor="text1"/>
-          <w:sz w:val="24"/>
-          <w:szCs w:val="24"/>
-          <w:lang w:val="en-CA"/>
-        </w:rPr>
-        <w:t>MLOps</w:t>
-      </w:r>
-      <w:proofErr w:type="spellEnd"/>
-      <w:r>
-        <w:rPr>
-          <w:color w:val="000000" w:themeColor="text1"/>
-          <w:sz w:val="24"/>
-          <w:szCs w:val="24"/>
-          <w:lang w:val="en-CA"/>
-        </w:rPr>
-        <w:t xml:space="preserve"> for on-device inference (</w:t>
-      </w:r>
-      <w:proofErr w:type="spellStart"/>
-      <w:r>
-        <w:rPr>
-          <w:color w:val="000000" w:themeColor="text1"/>
-          <w:sz w:val="24"/>
-          <w:szCs w:val="24"/>
-          <w:lang w:val="en-CA"/>
-        </w:rPr>
-        <w:t>CoreML</w:t>
-      </w:r>
-      <w:proofErr w:type="spellEnd"/>
-      <w:r>
-        <w:rPr>
-          <w:color w:val="000000" w:themeColor="text1"/>
-          <w:sz w:val="24"/>
-          <w:szCs w:val="24"/>
-          <w:lang w:val="en-CA"/>
-        </w:rPr>
-        <w:t>, iOS), reducing model deployment time from hours to minutes and achieving real-time (60 FPS) eye gaze tracking.</w:t>
+        <w:t>Implemented MLOps for on-device inference (CoreML, iOS), reducing model deployment time from hours to minutes and achieving real-time (60 FPS) eye gaze tracking.</w:t>
       </w:r>
     </w:p>
     <w:p>
@@ -2568,7 +2273,6 @@
           <w:szCs w:val="24"/>
           <w:lang w:val="en-CA"/>
         </w:rPr>
-        <w:lastRenderedPageBreak/>
         <w:t>Machine Learning Engineer [Freelance] | Aura Health</w:t>
       </w:r>
       <w:r>
@@ -2728,21 +2432,8 @@
           <w:szCs w:val="24"/>
           <w:lang w:val="en-CA"/>
         </w:rPr>
-        <w:t xml:space="preserve">, Electrical Systems and Fuel </w:t>
-      </w:r>
-      <w:proofErr w:type="spellStart"/>
-      <w:r>
-        <w:rPr>
-          <w:b/>
-          <w:bCs/>
-          <w:color w:val="000000" w:themeColor="text1"/>
-          <w:sz w:val="24"/>
-          <w:szCs w:val="24"/>
-          <w:lang w:val="en-CA"/>
-        </w:rPr>
-        <w:t>Inerting</w:t>
-      </w:r>
-      <w:proofErr w:type="spellEnd"/>
+        <w:t>, Electrical Systems and Fuel Inerting</w:t>
+      </w:r>
       <w:r>
         <w:rPr>
           <w:b/>
@@ -3826,6 +3517,7 @@
           <w:szCs w:val="24"/>
           <w:lang w:val="en-CA"/>
         </w:rPr>
+        <w:lastRenderedPageBreak/>
         <w:t>BEng. Industrial Engineering</w:t>
       </w:r>
       <w:r>

--- a/docs/Daniel_Vargas_CV_2026-en.docx
+++ b/docs/Daniel_Vargas_CV_2026-en.docx
@@ -162,7 +162,23 @@
           <w:sz w:val="24"/>
           <w:szCs w:val="24"/>
         </w:rPr>
-        <w:t>specializing in taking proprietary AI products from</w:t>
+        <w:t xml:space="preserve">specializing in </w:t>
+      </w:r>
+      <w:r>
+        <w:rPr>
+          <w:color w:val="000000" w:themeColor="text1"/>
+          <w:sz w:val="24"/>
+          <w:szCs w:val="24"/>
+        </w:rPr>
+        <w:t>transforming early stage concepts into scalable products</w:t>
+      </w:r>
+      <w:r>
+        <w:rPr>
+          <w:color w:val="000000" w:themeColor="text1"/>
+          <w:sz w:val="24"/>
+          <w:szCs w:val="24"/>
+        </w:rPr>
+        <w:t>.</w:t>
       </w:r>
       <w:r>
         <w:rPr>
@@ -180,25 +196,24 @@
           <w:sz w:val="24"/>
           <w:szCs w:val="24"/>
         </w:rPr>
-        <w:t>0 to 1.</w:t>
-      </w:r>
-      <w:r>
-        <w:rPr>
-          <w:b/>
-          <w:bCs/>
-          <w:color w:val="000000" w:themeColor="text1"/>
-          <w:sz w:val="24"/>
-          <w:szCs w:val="24"/>
-        </w:rPr>
-        <w:t xml:space="preserve"> </w:t>
-      </w:r>
-      <w:r>
-        <w:rPr>
-          <w:color w:val="000000" w:themeColor="text1"/>
-          <w:sz w:val="24"/>
-          <w:szCs w:val="24"/>
-        </w:rPr>
-        <w:t>Extensive experience guiding technical teams through the full development lifecycle</w:t>
+        <w:t xml:space="preserve">Extensive experience guiding technical teams through the </w:t>
+      </w:r>
+      <w:commentRangeStart w:id="0"/>
+      <w:r>
+        <w:rPr>
+          <w:color w:val="000000" w:themeColor="text1"/>
+          <w:sz w:val="24"/>
+          <w:szCs w:val="24"/>
+        </w:rPr>
+        <w:t xml:space="preserve">full </w:t>
+      </w:r>
+      <w:r>
+        <w:rPr>
+          <w:color w:val="000000" w:themeColor="text1"/>
+          <w:sz w:val="24"/>
+          <w:szCs w:val="24"/>
+        </w:rPr>
+        <w:t>machine learning lifecycle</w:t>
       </w:r>
       <w:r>
         <w:rPr>
@@ -208,13 +223,47 @@
         </w:rPr>
         <w:t xml:space="preserve">, </w:t>
       </w:r>
-      <w:r>
-        <w:rPr>
-          <w:color w:val="000000" w:themeColor="text1"/>
-          <w:sz w:val="24"/>
-          <w:szCs w:val="24"/>
-        </w:rPr>
-        <w:t xml:space="preserve">from conceptual architecture and R&amp;D to production deployment and scaling. Proven track record in defining technical strategy, managing engineering roadmaps, and delivering high-impact </w:t>
+      <w:commentRangeEnd w:id="0"/>
+      <w:r>
+        <w:rPr>
+          <w:rStyle w:val="CommentReference"/>
+          <w:color w:val="000000" w:themeColor="text1"/>
+          <w:sz w:val="24"/>
+          <w:szCs w:val="24"/>
+        </w:rPr>
+        <w:commentReference w:id="0"/>
+      </w:r>
+      <w:r>
+        <w:rPr>
+          <w:color w:val="000000" w:themeColor="text1"/>
+          <w:sz w:val="24"/>
+          <w:szCs w:val="24"/>
+        </w:rPr>
+        <w:t>from</w:t>
+      </w:r>
+      <w:r>
+        <w:rPr>
+          <w:color w:val="000000" w:themeColor="text1"/>
+          <w:sz w:val="24"/>
+          <w:szCs w:val="24"/>
+        </w:rPr>
+        <w:t xml:space="preserve"> defining</w:t>
+      </w:r>
+      <w:r>
+        <w:rPr>
+          <w:color w:val="000000" w:themeColor="text1"/>
+          <w:sz w:val="24"/>
+          <w:szCs w:val="24"/>
+        </w:rPr>
+        <w:t xml:space="preserve"> business requirements </w:t>
+      </w:r>
+      <w:r>
+        <w:rPr>
+          <w:color w:val="000000" w:themeColor="text1"/>
+          <w:sz w:val="24"/>
+          <w:szCs w:val="24"/>
+        </w:rPr>
+        <w:t xml:space="preserve">to production deployment. Proven track record in defining technical strategy, managing engineering roadmaps, and delivering high-impact </w:t>
       </w:r>
       <w:r>
         <w:rPr>
@@ -294,7 +343,25 @@
           <w:sz w:val="24"/>
           <w:szCs w:val="24"/>
         </w:rPr>
-        <w:t xml:space="preserve"> Technical Strategy, Agile/Scrum Management, MLOps Architecture, Team Mentorship, 0-to-1 Product Delivery, Lean Six Sigma Black Belt.</w:t>
+        <w:t xml:space="preserve"> Technical Strategy, Agile/Scrum Management, MLOps Architecture, Team Mentorshi</w:t>
+      </w:r>
+      <w:r>
+        <w:rPr>
+          <w:rFonts w:ascii="Times New Roman" w:eastAsia="Times New Roman" w:hAnsi="Times New Roman" w:cs="Times New Roman"/>
+          <w:color w:val="000000" w:themeColor="text1"/>
+          <w:sz w:val="24"/>
+          <w:szCs w:val="24"/>
+        </w:rPr>
+        <w:t>p,</w:t>
+      </w:r>
+      <w:r>
+        <w:rPr>
+          <w:rFonts w:ascii="Times New Roman" w:eastAsia="Times New Roman" w:hAnsi="Times New Roman" w:cs="Times New Roman"/>
+          <w:color w:val="000000" w:themeColor="text1"/>
+          <w:sz w:val="24"/>
+          <w:szCs w:val="24"/>
+        </w:rPr>
+        <w:t xml:space="preserve"> Lean Six Sigma Black Belt.</w:t>
       </w:r>
     </w:p>
     <w:p>
@@ -456,7 +523,7 @@
           <w:sz w:val="24"/>
           <w:szCs w:val="24"/>
         </w:rPr>
-        <w:t xml:space="preserve"> OpenAI, RAG, Graph-RAG, Prompt Engineering, Agentic AI.</w:t>
+        <w:t xml:space="preserve"> </w:t>
       </w:r>
       <w:r>
         <w:rPr>
@@ -465,7 +532,25 @@
           <w:sz w:val="24"/>
           <w:szCs w:val="24"/>
         </w:rPr>
-        <w:t xml:space="preserve"> </w:t>
+        <w:t>RAG &amp; Graph-RAG architectures, Multi-Agent Systems, LLM Integration (OpenAI, Anthropic, Vertex AI</w:t>
+      </w:r>
+      <w:r>
+        <w:rPr>
+          <w:rFonts w:ascii="Times New Roman" w:eastAsia="Times New Roman" w:hAnsi="Times New Roman" w:cs="Times New Roman"/>
+          <w:color w:val="000000" w:themeColor="text1"/>
+          <w:sz w:val="24"/>
+          <w:szCs w:val="24"/>
+        </w:rPr>
+        <w:t>, Azure</w:t>
+      </w:r>
+      <w:r>
+        <w:rPr>
+          <w:rFonts w:ascii="Times New Roman" w:eastAsia="Times New Roman" w:hAnsi="Times New Roman" w:cs="Times New Roman"/>
+          <w:color w:val="000000" w:themeColor="text1"/>
+          <w:sz w:val="24"/>
+          <w:szCs w:val="24"/>
+        </w:rPr>
+        <w:t>).</w:t>
       </w:r>
     </w:p>
     <w:p>
@@ -492,16 +577,65 @@
           <w:sz w:val="24"/>
           <w:szCs w:val="24"/>
         </w:rPr>
-        <w:t>Edge AI:</w:t>
+        <w:t xml:space="preserve">Edge </w:t>
       </w:r>
       <w:r>
         <w:rPr>
           <w:rFonts w:ascii="Times New Roman" w:eastAsia="Times New Roman" w:hAnsi="Times New Roman" w:cs="Times New Roman"/>
-          <w:color w:val="000000" w:themeColor="text1"/>
-          <w:sz w:val="24"/>
-          <w:szCs w:val="24"/>
-        </w:rPr>
-        <w:t xml:space="preserve"> TensorFlow Lite, CoreML, Edge AI Optimization.</w:t>
+          <w:b/>
+          <w:bCs/>
+          <w:color w:val="000000" w:themeColor="text1"/>
+          <w:sz w:val="24"/>
+          <w:szCs w:val="24"/>
+        </w:rPr>
+        <w:t>ML/</w:t>
+      </w:r>
+      <w:r>
+        <w:rPr>
+          <w:rFonts w:ascii="Times New Roman" w:eastAsia="Times New Roman" w:hAnsi="Times New Roman" w:cs="Times New Roman"/>
+          <w:b/>
+          <w:bCs/>
+          <w:color w:val="000000" w:themeColor="text1"/>
+          <w:sz w:val="24"/>
+          <w:szCs w:val="24"/>
+        </w:rPr>
+        <w:t>AI:</w:t>
+      </w:r>
+      <w:r>
+        <w:rPr>
+          <w:rFonts w:ascii="Times New Roman" w:eastAsia="Times New Roman" w:hAnsi="Times New Roman" w:cs="Times New Roman"/>
+          <w:color w:val="000000" w:themeColor="text1"/>
+          <w:sz w:val="24"/>
+          <w:szCs w:val="24"/>
+        </w:rPr>
+        <w:t xml:space="preserve"> </w:t>
+      </w:r>
+      <w:r>
+        <w:rPr>
+          <w:rFonts w:ascii="Times New Roman" w:eastAsia="Times New Roman" w:hAnsi="Times New Roman" w:cs="Times New Roman"/>
+          <w:color w:val="000000" w:themeColor="text1"/>
+          <w:sz w:val="24"/>
+          <w:szCs w:val="24"/>
+        </w:rPr>
+        <w:t xml:space="preserve">TensorFlow Lite, CoreML, On-Device Inference, </w:t>
+      </w:r>
+      <w:r>
+        <w:rPr>
+          <w:rFonts w:ascii="Times New Roman" w:eastAsia="Times New Roman" w:hAnsi="Times New Roman" w:cs="Times New Roman"/>
+          <w:color w:val="000000" w:themeColor="text1"/>
+          <w:sz w:val="24"/>
+          <w:szCs w:val="24"/>
+        </w:rPr>
+        <w:t>Edge</w:t>
+      </w:r>
+      <w:r>
+        <w:rPr>
+          <w:rFonts w:ascii="Times New Roman" w:eastAsia="Times New Roman" w:hAnsi="Times New Roman" w:cs="Times New Roman"/>
+          <w:color w:val="000000" w:themeColor="text1"/>
+          <w:sz w:val="24"/>
+          <w:szCs w:val="24"/>
+        </w:rPr>
+        <w:t xml:space="preserve"> Model Optimization.</w:t>
       </w:r>
     </w:p>
     <w:p>
@@ -680,16 +814,55 @@
           <w:szCs w:val="24"/>
           <w:lang w:val="en-CA"/>
         </w:rPr>
-        <w:t>Lead</w:t>
-      </w:r>
-      <w:r>
-        <w:rPr>
-          <w:color w:val="000000" w:themeColor="text1"/>
-          <w:sz w:val="24"/>
-          <w:szCs w:val="24"/>
-          <w:lang w:val="en-CA"/>
-        </w:rPr>
-        <w:t xml:space="preserve"> the engineering team through Agile</w:t>
+        <w:t>Managed</w:t>
+      </w:r>
+      <w:commentRangeStart w:id="1"/>
+      <w:r>
+        <w:rPr>
+          <w:color w:val="000000" w:themeColor="text1"/>
+          <w:sz w:val="24"/>
+          <w:szCs w:val="24"/>
+          <w:lang w:val="en-CA"/>
+        </w:rPr>
+        <w:t xml:space="preserve"> </w:t>
+      </w:r>
+      <w:r>
+        <w:rPr>
+          <w:color w:val="000000" w:themeColor="text1"/>
+          <w:sz w:val="24"/>
+          <w:szCs w:val="24"/>
+          <w:lang w:val="en-CA"/>
+        </w:rPr>
+        <w:t xml:space="preserve">an mentored </w:t>
+      </w:r>
+      <w:r>
+        <w:rPr>
+          <w:color w:val="000000" w:themeColor="text1"/>
+          <w:sz w:val="24"/>
+          <w:szCs w:val="24"/>
+          <w:lang w:val="en-CA"/>
+        </w:rPr>
+        <w:t xml:space="preserve">the </w:t>
+      </w:r>
+      <w:commentRangeEnd w:id="1"/>
+      <w:r>
+        <w:rPr>
+          <w:rStyle w:val="CommentReference"/>
+          <w:color w:val="000000" w:themeColor="text1"/>
+          <w:sz w:val="24"/>
+          <w:szCs w:val="24"/>
+          <w:lang w:val="en-CA"/>
+        </w:rPr>
+        <w:commentReference w:id="1"/>
+      </w:r>
+      <w:r>
+        <w:rPr>
+          <w:color w:val="000000" w:themeColor="text1"/>
+          <w:sz w:val="24"/>
+          <w:szCs w:val="24"/>
+          <w:lang w:val="en-CA"/>
+        </w:rPr>
+        <w:t>engineering team through Agile</w:t>
       </w:r>
       <w:r>
         <w:rPr>
@@ -772,38 +945,34 @@
           <w:szCs w:val="24"/>
           <w:lang w:val="en-CA"/>
         </w:rPr>
-        <w:t>0-to-1</w:t>
-      </w:r>
-      <w:r>
-        <w:rPr>
-          <w:b/>
-          <w:bCs/>
-          <w:color w:val="000000" w:themeColor="text1"/>
-          <w:sz w:val="24"/>
-          <w:szCs w:val="24"/>
-          <w:lang w:val="en-CA"/>
-        </w:rPr>
-        <w:t xml:space="preserve"> </w:t>
-      </w:r>
-      <w:r>
-        <w:rPr>
-          <w:b/>
-          <w:bCs/>
-          <w:color w:val="000000" w:themeColor="text1"/>
-          <w:sz w:val="24"/>
-          <w:szCs w:val="24"/>
-          <w:lang w:val="en-CA"/>
-        </w:rPr>
-        <w:t>AI</w:t>
-      </w:r>
-      <w:r>
-        <w:rPr>
-          <w:color w:val="000000" w:themeColor="text1"/>
-          <w:sz w:val="24"/>
-          <w:szCs w:val="24"/>
-          <w:lang w:val="en-CA"/>
-        </w:rPr>
-        <w:t>: Spearheaded the R&amp;D and delivery of a proprietary "Scan-to-Pattern" AI engine (PoC) capable of converting 3D body scans directly into manufacturing-ready garment patterns.</w:t>
+        <w:t>Predictive Modeling</w:t>
+      </w:r>
+      <w:r>
+        <w:rPr>
+          <w:color w:val="000000" w:themeColor="text1"/>
+          <w:sz w:val="24"/>
+          <w:szCs w:val="24"/>
+          <w:lang w:val="en-CA"/>
+        </w:rPr>
+        <w:t xml:space="preserve">: </w:t>
+      </w:r>
+      <w:r>
+        <w:rPr>
+          <w:color w:val="000000" w:themeColor="text1"/>
+          <w:sz w:val="24"/>
+          <w:szCs w:val="24"/>
+          <w:lang w:val="en-CA"/>
+        </w:rPr>
+        <w:t xml:space="preserve">Lead the full product lifecycle, from requirements gathering to technical implementation, </w:t>
+      </w:r>
+      <w:r>
+        <w:rPr>
+          <w:color w:val="000000" w:themeColor="text1"/>
+          <w:sz w:val="24"/>
+          <w:szCs w:val="24"/>
+          <w:lang w:val="en-CA"/>
+        </w:rPr>
+        <w:t>of a proprietary "Scan-to-Pattern" AI engine (PoC) capable of converting 3D body scans directly into manufacturing-ready garment patterns.</w:t>
       </w:r>
     </w:p>
     <w:p>
@@ -1202,7 +1371,6 @@
           <w:szCs w:val="24"/>
           <w:lang w:val="en-CA"/>
         </w:rPr>
-        <w:lastRenderedPageBreak/>
         <w:t>Strategic AI Advisor [Volunteer] | Queva</w:t>
       </w:r>
       <w:r>
@@ -2241,23 +2409,6 @@
         <w:spacing w:before="140"/>
         <w:ind w:left="100"/>
         <w:rPr>
-          <w:b/>
-          <w:bCs/>
-          <w:color w:val="000000" w:themeColor="text1"/>
-          <w:sz w:val="24"/>
-          <w:szCs w:val="24"/>
-          <w:lang w:val="en-CA"/>
-        </w:rPr>
-      </w:pPr>
-    </w:p>
-    <w:p>
-      <w:pPr>
-        <w:tabs>
-          <w:tab w:val="left" w:pos="9759"/>
-        </w:tabs>
-        <w:spacing w:before="140"/>
-        <w:ind w:left="100"/>
-        <w:rPr>
           <w:color w:val="000000" w:themeColor="text1"/>
           <w:sz w:val="24"/>
           <w:szCs w:val="24"/>
@@ -3189,6 +3340,21 @@
     </w:p>
     <w:p>
       <w:pPr>
+        <w:tabs>
+          <w:tab w:val="left" w:pos="9759"/>
+        </w:tabs>
+        <w:spacing w:before="140"/>
+        <w:ind w:left="100"/>
+        <w:rPr>
+          <w:color w:val="000000" w:themeColor="text1"/>
+          <w:sz w:val="24"/>
+          <w:szCs w:val="24"/>
+          <w:lang w:val="en-CA"/>
+        </w:rPr>
+      </w:pPr>
+    </w:p>
+    <w:p>
+      <w:pPr>
         <w:numPr>
           <w:ilvl w:val="0"/>
           <w:numId w:val="14"/>
@@ -3196,7 +3362,7 @@
         <w:tabs>
           <w:tab w:val="left" w:pos="9759"/>
         </w:tabs>
-        <w:spacing w:before="140"/>
+        <w:ind w:left="714" w:hanging="357"/>
         <w:rPr>
           <w:color w:val="000000" w:themeColor="text1"/>
           <w:sz w:val="24"/>
@@ -3234,7 +3400,7 @@
         <w:tabs>
           <w:tab w:val="left" w:pos="9759"/>
         </w:tabs>
-        <w:spacing w:before="140"/>
+        <w:ind w:left="714" w:hanging="357"/>
         <w:rPr>
           <w:color w:val="000000" w:themeColor="text1"/>
           <w:sz w:val="24"/>
@@ -3272,7 +3438,7 @@
         <w:tabs>
           <w:tab w:val="left" w:pos="9759"/>
         </w:tabs>
-        <w:spacing w:before="140"/>
+        <w:ind w:left="714" w:hanging="357"/>
         <w:rPr>
           <w:color w:val="000000" w:themeColor="text1"/>
           <w:sz w:val="24"/>
@@ -3310,7 +3476,7 @@
         <w:tabs>
           <w:tab w:val="left" w:pos="9759"/>
         </w:tabs>
-        <w:spacing w:before="140"/>
+        <w:ind w:left="714" w:hanging="357"/>
         <w:rPr>
           <w:color w:val="000000" w:themeColor="text1"/>
           <w:sz w:val="24"/>
@@ -3348,7 +3514,7 @@
         <w:tabs>
           <w:tab w:val="left" w:pos="9759"/>
         </w:tabs>
-        <w:spacing w:before="140"/>
+        <w:ind w:left="714" w:hanging="357"/>
         <w:rPr>
           <w:color w:val="000000" w:themeColor="text1"/>
           <w:sz w:val="24"/>
@@ -3386,7 +3552,7 @@
         <w:tabs>
           <w:tab w:val="left" w:pos="9759"/>
         </w:tabs>
-        <w:spacing w:before="140"/>
+        <w:ind w:left="714" w:hanging="357"/>
         <w:rPr>
           <w:color w:val="000000" w:themeColor="text1"/>
           <w:sz w:val="24"/>
@@ -3424,7 +3590,7 @@
         <w:tabs>
           <w:tab w:val="left" w:pos="9759"/>
         </w:tabs>
-        <w:spacing w:before="140"/>
+        <w:ind w:left="714" w:hanging="357"/>
         <w:rPr>
           <w:color w:val="000000" w:themeColor="text1"/>
           <w:sz w:val="24"/>
@@ -3462,7 +3628,7 @@
         <w:tabs>
           <w:tab w:val="left" w:pos="9759"/>
         </w:tabs>
-        <w:spacing w:before="140"/>
+        <w:ind w:left="714" w:hanging="357"/>
         <w:rPr>
           <w:color w:val="000000" w:themeColor="text1"/>
           <w:sz w:val="24"/>
@@ -3500,24 +3666,23 @@
         <w:tabs>
           <w:tab w:val="left" w:pos="9759"/>
         </w:tabs>
-        <w:spacing w:before="140"/>
-        <w:rPr>
-          <w:color w:val="000000" w:themeColor="text1"/>
-          <w:sz w:val="24"/>
-          <w:szCs w:val="24"/>
-          <w:lang w:val="en-CA"/>
-        </w:rPr>
-      </w:pPr>
-      <w:r>
-        <w:rPr>
-          <w:b/>
-          <w:bCs/>
-          <w:color w:val="000000" w:themeColor="text1"/>
-          <w:sz w:val="24"/>
-          <w:szCs w:val="24"/>
-          <w:lang w:val="en-CA"/>
-        </w:rPr>
-        <w:lastRenderedPageBreak/>
+        <w:ind w:left="714" w:hanging="357"/>
+        <w:rPr>
+          <w:color w:val="000000" w:themeColor="text1"/>
+          <w:sz w:val="24"/>
+          <w:szCs w:val="24"/>
+          <w:lang w:val="en-CA"/>
+        </w:rPr>
+      </w:pPr>
+      <w:r>
+        <w:rPr>
+          <w:b/>
+          <w:bCs/>
+          <w:color w:val="000000" w:themeColor="text1"/>
+          <w:sz w:val="24"/>
+          <w:szCs w:val="24"/>
+          <w:lang w:val="en-CA"/>
+        </w:rPr>
         <w:t>BEng. Industrial Engineering</w:t>
       </w:r>
       <w:r>
@@ -3538,6 +3703,70 @@
     </w:sectPr>
   </w:body>
 </w:document>
+</file>
+
+<file path=word/comments.xml><?xml version="1.0" encoding="utf-8"?>
+<w:comments xmlns:wpc="http://schemas.microsoft.com/office/word/2010/wordprocessingCanvas" xmlns:cx="http://schemas.microsoft.com/office/drawing/2014/chartex" xmlns:cx1="http://schemas.microsoft.com/office/drawing/2015/9/8/chartex" xmlns:cx2="http://schemas.microsoft.com/office/drawing/2015/10/21/chartex" xmlns:cx3="http://schemas.microsoft.com/office/drawing/2016/5/9/chartex" xmlns:cx4="http://schemas.microsoft.com/office/drawing/2016/5/10/chartex" xmlns:cx5="http://schemas.microsoft.com/office/drawing/2016/5/11/chartex" xmlns:cx6="http://schemas.microsoft.com/office/drawing/2016/5/12/chartex" xmlns:cx7="http://schemas.microsoft.com/office/drawing/2016/5/13/chartex" xmlns:cx8="http://schemas.microsoft.com/office/drawing/2016/5/14/chartex" xmlns:mc="http://schemas.openxmlformats.org/markup-compatibility/2006" xmlns:aink="http://schemas.microsoft.com/office/drawing/2016/ink" xmlns:am3d="http://schemas.microsoft.com/office/drawing/2017/model3d" xmlns:o="urn:schemas-microsoft-com:office:office" xmlns:oel="http://schemas.microsoft.com/office/2019/extlst" xmlns:r="http://schemas.openxmlformats.org/officeDocument/2006/relationships" xmlns:m="http://schemas.openxmlformats.org/officeDocument/2006/math" xmlns:v="urn:schemas-microsoft-com:vml" xmlns:wp14="http://schemas.microsoft.com/office/word/2010/wordprocessingDrawing" xmlns:wp="http://schemas.openxmlformats.org/drawingml/2006/wordprocessingDrawing" xmlns:w10="urn:schemas-microsoft-com:office:word" xmlns:w="http://schemas.openxmlformats.org/wordprocessingml/2006/main" xmlns:w14="http://schemas.microsoft.com/office/word/2010/wordml" xmlns:w15="http://schemas.microsoft.com/office/word/2012/wordml" xmlns:w16cex="http://schemas.microsoft.com/office/word/2018/wordml/cex" xmlns:w16cid="http://schemas.microsoft.com/office/word/2016/wordml/cid" xmlns:w16="http://schemas.microsoft.com/office/word/2018/wordml" xmlns:w16du="http://schemas.microsoft.com/office/word/2023/wordml/word16du" xmlns:w16sdtdh="http://schemas.microsoft.com/office/word/2020/wordml/sdtdatahash" xmlns:w16sdtfl="http://schemas.microsoft.com/office/word/2024/wordml/sdtformatlock" xmlns:w16se="http://schemas.microsoft.com/office/word/2015/wordml/symex" xmlns:wpg="http://schemas.microsoft.com/office/word/2010/wordprocessingGroup" xmlns:wpi="http://schemas.microsoft.com/office/word/2010/wordprocessingInk" xmlns:wne="http://schemas.microsoft.com/office/word/2006/wordml" xmlns:wps="http://schemas.microsoft.com/office/word/2010/wordprocessingShape" mc:Ignorable="w14 w15 w16se w16cid w16 w16cex w16sdtdh w16sdtfl w16du wp14">
+  <w:comment w:id="0" w:author="Daniel Vargas" w:date="2026-02-12T21:53:00Z" w:initials="DV">
+    <w:p>
+      <w:pPr>
+        <w:pStyle w:val="CommentText"/>
+      </w:pPr>
+      <w:r>
+        <w:rPr>
+          <w:rStyle w:val="CommentReference"/>
+        </w:rPr>
+        <w:annotationRef/>
+      </w:r>
+      <w:r>
+        <w:rPr>
+          <w:lang w:val="en-CA"/>
+        </w:rPr>
+        <w:t xml:space="preserve">Full development lifecycle of what? </w:t>
+      </w:r>
+    </w:p>
+  </w:comment>
+  <w:comment w:id="1" w:author="Daniel Vargas" w:date="2026-02-12T21:58:00Z" w:initials="DV">
+    <w:p>
+      <w:pPr>
+        <w:pStyle w:val="CommentText"/>
+      </w:pPr>
+      <w:r>
+        <w:rPr>
+          <w:rStyle w:val="CommentReference"/>
+        </w:rPr>
+        <w:annotationRef/>
+      </w:r>
+      <w:r>
+        <w:rPr>
+          <w:lang w:val="en-CA"/>
+        </w:rPr>
+        <w:t xml:space="preserve">Lead or Manage? </w:t>
+      </w:r>
+    </w:p>
+  </w:comment>
+</w:comments>
+</file>
+
+<file path=word/commentsExtended.xml><?xml version="1.0" encoding="utf-8"?>
+<w15:commentsEx xmlns:wpc="http://schemas.microsoft.com/office/word/2010/wordprocessingCanvas" xmlns:cx="http://schemas.microsoft.com/office/drawing/2014/chartex" xmlns:cx1="http://schemas.microsoft.com/office/drawing/2015/9/8/chartex" xmlns:cx2="http://schemas.microsoft.com/office/drawing/2015/10/21/chartex" xmlns:cx3="http://schemas.microsoft.com/office/drawing/2016/5/9/chartex" xmlns:cx4="http://schemas.microsoft.com/office/drawing/2016/5/10/chartex" xmlns:cx5="http://schemas.microsoft.com/office/drawing/2016/5/11/chartex" xmlns:cx6="http://schemas.microsoft.com/office/drawing/2016/5/12/chartex" xmlns:cx7="http://schemas.microsoft.com/office/drawing/2016/5/13/chartex" xmlns:cx8="http://schemas.microsoft.com/office/drawing/2016/5/14/chartex" xmlns:mc="http://schemas.openxmlformats.org/markup-compatibility/2006" xmlns:aink="http://schemas.microsoft.com/office/drawing/2016/ink" xmlns:am3d="http://schemas.microsoft.com/office/drawing/2017/model3d" xmlns:o="urn:schemas-microsoft-com:office:office" xmlns:oel="http://schemas.microsoft.com/office/2019/extlst" xmlns:r="http://schemas.openxmlformats.org/officeDocument/2006/relationships" xmlns:m="http://schemas.openxmlformats.org/officeDocument/2006/math" xmlns:v="urn:schemas-microsoft-com:vml" xmlns:wp14="http://schemas.microsoft.com/office/word/2010/wordprocessingDrawing" xmlns:wp="http://schemas.openxmlformats.org/drawingml/2006/wordprocessingDrawing" xmlns:w10="urn:schemas-microsoft-com:office:word" xmlns:w="http://schemas.openxmlformats.org/wordprocessingml/2006/main" xmlns:w14="http://schemas.microsoft.com/office/word/2010/wordml" xmlns:w15="http://schemas.microsoft.com/office/word/2012/wordml" xmlns:w16cex="http://schemas.microsoft.com/office/word/2018/wordml/cex" xmlns:w16cid="http://schemas.microsoft.com/office/word/2016/wordml/cid" xmlns:w16="http://schemas.microsoft.com/office/word/2018/wordml" xmlns:w16du="http://schemas.microsoft.com/office/word/2023/wordml/word16du" xmlns:w16sdtdh="http://schemas.microsoft.com/office/word/2020/wordml/sdtdatahash" xmlns:w16sdtfl="http://schemas.microsoft.com/office/word/2024/wordml/sdtformatlock" xmlns:w16se="http://schemas.microsoft.com/office/word/2015/wordml/symex" xmlns:wpg="http://schemas.microsoft.com/office/word/2010/wordprocessingGroup" xmlns:wpi="http://schemas.microsoft.com/office/word/2010/wordprocessingInk" xmlns:wne="http://schemas.microsoft.com/office/word/2006/wordml" xmlns:wps="http://schemas.microsoft.com/office/word/2010/wordprocessingShape" mc:Ignorable="w14 w15 w16se w16cid w16 w16cex w16sdtdh w16sdtfl w16du wp14">
+  <w15:commentEx w15:paraId="6B9A6403" w15:done="1"/>
+  <w15:commentEx w15:paraId="351F9BC5" w15:done="1"/>
+</w15:commentsEx>
+</file>
+
+<file path=word/commentsExtensible.xml><?xml version="1.0" encoding="utf-8"?>
+<w16cex:commentsExtensible xmlns:wpc="http://schemas.microsoft.com/office/word/2010/wordprocessingCanvas" xmlns:cx="http://schemas.microsoft.com/office/drawing/2014/chartex" xmlns:cx1="http://schemas.microsoft.com/office/drawing/2015/9/8/chartex" xmlns:cx2="http://schemas.microsoft.com/office/drawing/2015/10/21/chartex" xmlns:cx3="http://schemas.microsoft.com/office/drawing/2016/5/9/chartex" xmlns:cx4="http://schemas.microsoft.com/office/drawing/2016/5/10/chartex" xmlns:cx5="http://schemas.microsoft.com/office/drawing/2016/5/11/chartex" xmlns:cx6="http://schemas.microsoft.com/office/drawing/2016/5/12/chartex" xmlns:cx7="http://schemas.microsoft.com/office/drawing/2016/5/13/chartex" xmlns:cx8="http://schemas.microsoft.com/office/drawing/2016/5/14/chartex" xmlns:cr="http://schemas.microsoft.com/office/comments/2020/reactions" xmlns:mc="http://schemas.openxmlformats.org/markup-compatibility/2006" xmlns:aink="http://schemas.microsoft.com/office/drawing/2016/ink" xmlns:am3d="http://schemas.microsoft.com/office/drawing/2017/model3d" xmlns:o="urn:schemas-microsoft-com:office:office" xmlns:oel="http://schemas.microsoft.com/office/2019/extlst" xmlns:r="http://schemas.openxmlformats.org/officeDocument/2006/relationships" xmlns:m="http://schemas.openxmlformats.org/officeDocument/2006/math" xmlns:v="urn:schemas-microsoft-com:vml" xmlns:wp14="http://schemas.microsoft.com/office/word/2010/wordprocessingDrawing" xmlns:wp="http://schemas.openxmlformats.org/drawingml/2006/wordprocessingDrawing" xmlns:w10="urn:schemas-microsoft-com:office:word" xmlns:w="http://schemas.openxmlformats.org/wordprocessingml/2006/main" xmlns:w14="http://schemas.microsoft.com/office/word/2010/wordml" xmlns:w15="http://schemas.microsoft.com/office/word/2012/wordml" xmlns:w16cex="http://schemas.microsoft.com/office/word/2018/wordml/cex" xmlns:w16cid="http://schemas.microsoft.com/office/word/2016/wordml/cid" xmlns:w16="http://schemas.microsoft.com/office/word/2018/wordml" xmlns:w16du="http://schemas.microsoft.com/office/word/2023/wordml/word16du" xmlns:w16sdtdh="http://schemas.microsoft.com/office/word/2020/wordml/sdtdatahash" xmlns:w16sdtfl="http://schemas.microsoft.com/office/word/2024/wordml/sdtformatlock" xmlns:w16se="http://schemas.microsoft.com/office/word/2015/wordml/symex" xmlns:wpg="http://schemas.microsoft.com/office/word/2010/wordprocessingGroup" xmlns:wpi="http://schemas.microsoft.com/office/word/2010/wordprocessingInk" xmlns:wne="http://schemas.microsoft.com/office/word/2006/wordml" xmlns:wps="http://schemas.microsoft.com/office/word/2010/wordprocessingShape" mc:Ignorable="w14 w15 w16se w16cid w16 w16cex w16sdtdh w16sdtfl cr w16du wp14">
+  <w16cex:commentExtensible w16cex:durableId="2BBFD09C" w16cex:dateUtc="2026-02-13T02:53:00Z"/>
+  <w16cex:commentExtensible w16cex:durableId="43D65294" w16cex:dateUtc="2026-02-13T02:58:00Z"/>
+</w16cex:commentsExtensible>
+</file>
+
+<file path=word/commentsIds.xml><?xml version="1.0" encoding="utf-8"?>
+<w16cid:commentsIds xmlns:wpc="http://schemas.microsoft.com/office/word/2010/wordprocessingCanvas" xmlns:cx="http://schemas.microsoft.com/office/drawing/2014/chartex" xmlns:cx1="http://schemas.microsoft.com/office/drawing/2015/9/8/chartex" xmlns:cx2="http://schemas.microsoft.com/office/drawing/2015/10/21/chartex" xmlns:cx3="http://schemas.microsoft.com/office/drawing/2016/5/9/chartex" xmlns:cx4="http://schemas.microsoft.com/office/drawing/2016/5/10/chartex" xmlns:cx5="http://schemas.microsoft.com/office/drawing/2016/5/11/chartex" xmlns:cx6="http://schemas.microsoft.com/office/drawing/2016/5/12/chartex" xmlns:cx7="http://schemas.microsoft.com/office/drawing/2016/5/13/chartex" xmlns:cx8="http://schemas.microsoft.com/office/drawing/2016/5/14/chartex" xmlns:mc="http://schemas.openxmlformats.org/markup-compatibility/2006" xmlns:aink="http://schemas.microsoft.com/office/drawing/2016/ink" xmlns:am3d="http://schemas.microsoft.com/office/drawing/2017/model3d" xmlns:o="urn:schemas-microsoft-com:office:office" xmlns:oel="http://schemas.microsoft.com/office/2019/extlst" xmlns:r="http://schemas.openxmlformats.org/officeDocument/2006/relationships" xmlns:m="http://schemas.openxmlformats.org/officeDocument/2006/math" xmlns:v="urn:schemas-microsoft-com:vml" xmlns:wp14="http://schemas.microsoft.com/office/word/2010/wordprocessingDrawing" xmlns:wp="http://schemas.openxmlformats.org/drawingml/2006/wordprocessingDrawing" xmlns:w10="urn:schemas-microsoft-com:office:word" xmlns:w="http://schemas.openxmlformats.org/wordprocessingml/2006/main" xmlns:w14="http://schemas.microsoft.com/office/word/2010/wordml" xmlns:w15="http://schemas.microsoft.com/office/word/2012/wordml" xmlns:w16cex="http://schemas.microsoft.com/office/word/2018/wordml/cex" xmlns:w16cid="http://schemas.microsoft.com/office/word/2016/wordml/cid" xmlns:w16="http://schemas.microsoft.com/office/word/2018/wordml" xmlns:w16du="http://schemas.microsoft.com/office/word/2023/wordml/word16du" xmlns:w16sdtdh="http://schemas.microsoft.com/office/word/2020/wordml/sdtdatahash" xmlns:w16sdtfl="http://schemas.microsoft.com/office/word/2024/wordml/sdtformatlock" xmlns:w16se="http://schemas.microsoft.com/office/word/2015/wordml/symex" xmlns:wpg="http://schemas.microsoft.com/office/word/2010/wordprocessingGroup" xmlns:wpi="http://schemas.microsoft.com/office/word/2010/wordprocessingInk" xmlns:wne="http://schemas.microsoft.com/office/word/2006/wordml" xmlns:wps="http://schemas.microsoft.com/office/word/2010/wordprocessingShape" mc:Ignorable="w14 w15 w16se w16cid w16 w16cex w16sdtdh w16sdtfl w16du wp14">
+  <w16cid:commentId w16cid:paraId="6B9A6403" w16cid:durableId="2BBFD09C"/>
+  <w16cid:commentId w16cid:paraId="351F9BC5" w16cid:durableId="43D65294"/>
+</w16cid:commentsIds>
 </file>
 
 <file path=word/numbering.xml><?xml version="1.0" encoding="utf-8"?>
@@ -5671,6 +5900,14 @@
     <w:abstractNumId w:val="5"/>
   </w:num>
 </w:numbering>
+</file>
+
+<file path=word/people.xml><?xml version="1.0" encoding="utf-8"?>
+<w15:people xmlns:wpc="http://schemas.microsoft.com/office/word/2010/wordprocessingCanvas" xmlns:cx="http://schemas.microsoft.com/office/drawing/2014/chartex" xmlns:cx1="http://schemas.microsoft.com/office/drawing/2015/9/8/chartex" xmlns:cx2="http://schemas.microsoft.com/office/drawing/2015/10/21/chartex" xmlns:cx3="http://schemas.microsoft.com/office/drawing/2016/5/9/chartex" xmlns:cx4="http://schemas.microsoft.com/office/drawing/2016/5/10/chartex" xmlns:cx5="http://schemas.microsoft.com/office/drawing/2016/5/11/chartex" xmlns:cx6="http://schemas.microsoft.com/office/drawing/2016/5/12/chartex" xmlns:cx7="http://schemas.microsoft.com/office/drawing/2016/5/13/chartex" xmlns:cx8="http://schemas.microsoft.com/office/drawing/2016/5/14/chartex" xmlns:mc="http://schemas.openxmlformats.org/markup-compatibility/2006" xmlns:aink="http://schemas.microsoft.com/office/drawing/2016/ink" xmlns:am3d="http://schemas.microsoft.com/office/drawing/2017/model3d" xmlns:o="urn:schemas-microsoft-com:office:office" xmlns:oel="http://schemas.microsoft.com/office/2019/extlst" xmlns:r="http://schemas.openxmlformats.org/officeDocument/2006/relationships" xmlns:m="http://schemas.openxmlformats.org/officeDocument/2006/math" xmlns:v="urn:schemas-microsoft-com:vml" xmlns:wp14="http://schemas.microsoft.com/office/word/2010/wordprocessingDrawing" xmlns:wp="http://schemas.openxmlformats.org/drawingml/2006/wordprocessingDrawing" xmlns:w10="urn:schemas-microsoft-com:office:word" xmlns:w="http://schemas.openxmlformats.org/wordprocessingml/2006/main" xmlns:w14="http://schemas.microsoft.com/office/word/2010/wordml" xmlns:w15="http://schemas.microsoft.com/office/word/2012/wordml" xmlns:w16cex="http://schemas.microsoft.com/office/word/2018/wordml/cex" xmlns:w16cid="http://schemas.microsoft.com/office/word/2016/wordml/cid" xmlns:w16="http://schemas.microsoft.com/office/word/2018/wordml" xmlns:w16du="http://schemas.microsoft.com/office/word/2023/wordml/word16du" xmlns:w16sdtdh="http://schemas.microsoft.com/office/word/2020/wordml/sdtdatahash" xmlns:w16sdtfl="http://schemas.microsoft.com/office/word/2024/wordml/sdtformatlock" xmlns:w16se="http://schemas.microsoft.com/office/word/2015/wordml/symex" xmlns:wpg="http://schemas.microsoft.com/office/word/2010/wordprocessingGroup" xmlns:wpi="http://schemas.microsoft.com/office/word/2010/wordprocessingInk" xmlns:wne="http://schemas.microsoft.com/office/word/2006/wordml" xmlns:wps="http://schemas.microsoft.com/office/word/2010/wordprocessingShape" mc:Ignorable="w14 w15 w16se w16cid w16 w16cex w16sdtdh w16sdtfl w16du wp14">
+  <w15:person w15:author="Daniel Vargas">
+    <w15:presenceInfo w15:providerId="Windows Live" w15:userId="ca6b9f25d9656a4a"/>
+  </w15:person>
+</w15:people>
 </file>
 
 <file path=word/styles.xml><?xml version="1.0" encoding="utf-8"?>
@@ -6287,7 +6524,6 @@
   <w:style w:type="character" w:default="1" w:styleId="DefaultParagraphFont">
     <w:name w:val="Default Paragraph Font"/>
     <w:uiPriority w:val="1"/>
-    <w:semiHidden/>
     <w:unhideWhenUsed/>
   </w:style>
   <w:style w:type="table" w:default="1" w:styleId="TableNormal">
@@ -6612,6 +6848,77 @@
       <w:u w:val="single"/>
     </w:rPr>
   </w:style>
+  <w:style w:type="character" w:styleId="CommentReference">
+    <w:name w:val="annotation reference"/>
+    <w:basedOn w:val="DefaultParagraphFont"/>
+    <w:uiPriority w:val="99"/>
+    <w:semiHidden/>
+    <w:unhideWhenUsed/>
+    <w:rsid w:val="00690B85"/>
+    <w:rPr>
+      <w:sz w:val="16"/>
+      <w:szCs w:val="16"/>
+    </w:rPr>
+  </w:style>
+  <w:style w:type="paragraph" w:styleId="CommentText">
+    <w:name w:val="annotation text"/>
+    <w:basedOn w:val="Normal"/>
+    <w:link w:val="CommentTextChar"/>
+    <w:uiPriority w:val="99"/>
+    <w:unhideWhenUsed/>
+    <w:rsid w:val="00690B85"/>
+    <w:rPr>
+      <w:sz w:val="20"/>
+      <w:szCs w:val="20"/>
+    </w:rPr>
+  </w:style>
+  <w:style w:type="character" w:customStyle="1" w:styleId="CommentTextChar">
+    <w:name w:val="Comment Text Char"/>
+    <w:basedOn w:val="DefaultParagraphFont"/>
+    <w:link w:val="CommentText"/>
+    <w:uiPriority w:val="99"/>
+    <w:rsid w:val="00690B85"/>
+    <w:rPr>
+      <w:rFonts w:ascii="Times New Roman" w:eastAsia="Times New Roman" w:hAnsi="Times New Roman" w:cs="Times New Roman"/>
+      <w:kern w:val="0"/>
+      <w:sz w:val="20"/>
+      <w:szCs w:val="20"/>
+      <w:lang w:val="en" w:eastAsia="en-CA"/>
+      <w14:ligatures w14:val="none"/>
+    </w:rPr>
+  </w:style>
+  <w:style w:type="paragraph" w:styleId="CommentSubject">
+    <w:name w:val="annotation subject"/>
+    <w:basedOn w:val="CommentText"/>
+    <w:next w:val="CommentText"/>
+    <w:link w:val="CommentSubjectChar"/>
+    <w:uiPriority w:val="99"/>
+    <w:semiHidden/>
+    <w:unhideWhenUsed/>
+    <w:rsid w:val="00690B85"/>
+    <w:rPr>
+      <w:b/>
+      <w:bCs/>
+    </w:rPr>
+  </w:style>
+  <w:style w:type="character" w:customStyle="1" w:styleId="CommentSubjectChar">
+    <w:name w:val="Comment Subject Char"/>
+    <w:basedOn w:val="CommentTextChar"/>
+    <w:link w:val="CommentSubject"/>
+    <w:uiPriority w:val="99"/>
+    <w:semiHidden/>
+    <w:rsid w:val="00690B85"/>
+    <w:rPr>
+      <w:rFonts w:ascii="Times New Roman" w:eastAsia="Times New Roman" w:hAnsi="Times New Roman" w:cs="Times New Roman"/>
+      <w:b/>
+      <w:bCs/>
+      <w:kern w:val="0"/>
+      <w:sz w:val="20"/>
+      <w:szCs w:val="20"/>
+      <w:lang w:val="en" w:eastAsia="en-CA"/>
+      <w14:ligatures w14:val="none"/>
+    </w:rPr>
+  </w:style>
 </w:styles>
 </file>
 
